--- a/mike-paper-reviews-500/split-reviews-docx/Review_156.docx
+++ b/mike-paper-reviews-500/split-reviews-docx/Review_156.docx
@@ -7,7 +7,7 @@
         <w:pStyle w:val="Heading1"/>
       </w:pPr>
       <w:r>
-        <w:t>Review 156: Short : LONGLORA: EFFICIENT FINE-TUNING OF LONG CONTEXT LARGE LANGUAGE MODELS, 28.09.2023</w:t>
+        <w:t>Review 155: [Short] CHAIN-OF-VERIFICATION REDUCES HALLUCINATION IN LARGE LANGUAGE MODELS, 27.09.2023</w:t>
       </w:r>
     </w:p>
     <w:p>
@@ -15,7 +15,7 @@
         <w:rPr>
           <w:b/>
         </w:rPr>
-        <w:t>Paper: https://arxiv.org/abs/2309.12307v3</w:t>
+        <w:t>Paper: https://arxiv.org/abs/2309.11495v2</w:t>
       </w:r>
     </w:p>
     <w:p/>
@@ -24,10 +24,14 @@
         <w:pStyle w:val="Normal"/>
       </w:pPr>
       <w:r>
-        <w:t>https://arxiv.org/abs/2309.12307.pdf</w:t>
-        <w:br/>
-        <w:br/>
-        <w:br/>
+        <w:t>https://arxiv.org/abs/2309.09888.pdf</w:t>
+      </w:r>
+    </w:p>
+    <w:p>
+      <w:pPr>
+        <w:pStyle w:val="Normal"/>
+      </w:pPr>
+      <w:r>
         <w:br/>
       </w:r>
     </w:p>
@@ -36,10 +40,8 @@
         <w:pStyle w:val="Normal"/>
       </w:pPr>
       <w:r>
-        <w:t xml:space="preserve">כל מי שעוסק במודלי שפה בטח שמע על סוגיית אורך ההקשר (context length). אנו רוצים שהמודלים שלנו יהיו מסוגלים ״להחזיק בבטן״ כמות כמה שיותר גדולה של טקסט. אולם הקשר ארוך דורש כמות עצומה של משאבים לאימון ולאינפרנס. </w:t>
+        <w:t xml:space="preserve">מכירים את בעיית ההזיות (hallucinations)במודלי שפה? בגדול זה קורה כאשר מודל שפה מספק לנו תשובות לא נכונות לשאלות לפעמים יחסית פשוטות. סוגיה זו קיבלה התייחסות רבה לאחרונה במספר עבודות ומאמר שנסקור היום ב-#shorthebrewpapereviews מציע גישה נוספת לפתרונה. </w:t>
         <w:br/>
-        <w:br/>
-        <w:t xml:space="preserve">אז היום ב-#shorthebrewpapereviews אנו סוקרים מאמר שמציע גישת טיוב(fine-tuning) שמגדילה את אורך הקשר של מודל שפה. כלומר אם מודל שפה היה מאומן באימון מקדים (pretraining) עם אורך הקשר של 2048, השיטה המוצעת מאפשרת להאריכו פי 4 ל-8192. כמו שאתם רואים השם של השיטה מכיל את המילה LoRA שהיא שיטה מאוד פופולרית לפיין-טיון של מודלי שפה. </w:t>
       </w:r>
     </w:p>
     <w:p>
@@ -47,13 +49,50 @@
         <w:pStyle w:val="Normal"/>
       </w:pPr>
       <w:r>
-        <w:br/>
-        <w:t xml:space="preserve">במקום לכייל (לשנות) את כל המשקלים של מודל השפה המכויל LoRA מעדכנת רק את התוספת למשקלי המודל (כמו ResNet). בנוסף התוספת למשקלים מיוצגת על ידי מטריצה עם רנק נמוך שניתן לתאר אותה על ידי מכפלה של מטריצות בעלות מימד נמוך יחסית. </w:t>
+        <w:t xml:space="preserve">הרעיון של עליו מתבססת השיטה המוצעות במאמר הוא פשוט ומאוד אינטואיטיבי ומסתמך על אובזרבציה הבאה: יש לא מעט מקרים שמודלי שפה מספקים לנו תשובות לא נכונות אך כאשר מבקשים ממנו לבדוק את התשובה הוא חוזר בו ונותן תשובה נכונה (אציין שלא תמיד זה קורה מסיבות טובות אלא נובע מאופן האימון שלו הגורם למודל להיות קצת ״yesman" עם האנשים. </w:t>
         <w:br/>
         <w:br/>
-        <w:t>אז מה מציע LongLoRA בנוסף? כדי להגדיל את אורך הקשר נגיד מ- 2048 ל-8192 היא מחלקת את 8192 טוקנים ל-4 קבוצות בעלות 2048 טוקנים כל אחת שעבור כל אחת מהם ציוני ה-attention מחושבים בנפרד (חיסכון פי 16 בחישובים). את זה עושים בחצי מהראשים. בשאר הראשים פשוט מזיזים את הקבוצות האלו בחצי גודל כלומר הקבוצה הראשונה תכילי טוקנים מ-1024 עד 3071, השניה מ 3072 ל 5195 וכדומה. טריק פשוט מאוד אבל מביא תוצאות לא רעות בכלל.</w:t>
+        <w:t>אבל אולי כדאי לנו לבקש מהמודל לבדוק את תשובתו על ידי גנרוט שאלות רלוונטיות לתשובה. למשל אם המודל עונה על שאלה איזה פוליטיקאים ידועים נולדו בשנות השישים, והוא עונה X אז אחת משאלות הבדיקה יכולה להיות "מתי נולד פוליטיקאי X". על סמך תשובות על השאלות אלו (שכמובן יכולת להיות רבות ומגוונות) המודל משנה את תשובתו והופך אותה למדויקת יותר. וזה וזה – כל השאר זה הנדסת פרומפרטים ל- 5 השלבים הבאים:</w:t>
         <w:br/>
       </w:r>
+    </w:p>
+    <w:p>
+      <w:pPr>
+        <w:pStyle w:val="Normal"/>
+      </w:pPr>
+      <w:r>
+        <w:t>שאלה מקורית</w:t>
+      </w:r>
+    </w:p>
+    <w:p>
+      <w:pPr>
+        <w:pStyle w:val="Normal"/>
+      </w:pPr>
+      <w:r>
+        <w:t>תשובה התחלתית של מודל שפה</w:t>
+      </w:r>
+    </w:p>
+    <w:p>
+      <w:pPr>
+        <w:pStyle w:val="Normal"/>
+      </w:pPr>
+      <w:r>
+        <w:t>גנרוט שאלות וריפיקציה לשאלה ההתחלתית וגנרוט תשובות עליהם (מתבצע בשני שלבים)ֿ</w:t>
+      </w:r>
+    </w:p>
+    <w:p>
+      <w:pPr>
+        <w:pStyle w:val="Normal"/>
+      </w:pPr>
+      <w:r>
+        <w:t>מודיפיקציה של התשובה הסופית בהתבסס על התוצאה של השלב הקודם.</w:t>
+      </w:r>
+    </w:p>
+    <w:p>
+      <w:pPr>
+        <w:pStyle w:val="Normal"/>
+      </w:pPr>
+      <w:r/>
     </w:p>
     <w:p>
       <w:pPr>
